--- a/AOD/Mironov_Aleksey_IKBO-02-19_PR1.docx
+++ b/AOD/Mironov_Aleksey_IKBO-02-19_PR1.docx
@@ -373,40 +373,17 @@
           <w:sz w:val="28"/>
           <w:szCs w:val="28"/>
         </w:rPr>
-        <w:t>Провести полное тестирование (всех режимов работы) программы на ЛОС размером </w:t>
-      </w:r>
+        <w:t>Провести  тестирование  программы</w:t>
+      </w:r>
+      <w:bookmarkStart w:id="0" w:name="_GoBack"/>
+      <w:bookmarkEnd w:id="0"/>
       <w:r>
         <w:rPr>
           <w:rStyle w:val="normaltextrun"/>
-          <w:b/>
-          <w:bCs/>
-          <w:i/>
-          <w:iCs/>
-          <w:sz w:val="28"/>
-          <w:szCs w:val="28"/>
-          <w:lang w:val="en-US"/>
-        </w:rPr>
-        <w:t>n</w:t>
-      </w:r>
-      <w:r>
-        <w:rPr>
-          <w:rStyle w:val="normaltextrun"/>
-          <w:b/>
-          <w:bCs/>
-          <w:i/>
-          <w:iCs/>
-          <w:sz w:val="28"/>
-          <w:szCs w:val="28"/>
-        </w:rPr>
-        <w:t>=10</w:t>
-      </w:r>
-      <w:r>
-        <w:rPr>
-          <w:rStyle w:val="normaltextrun"/>
-          <w:sz w:val="28"/>
-          <w:szCs w:val="28"/>
-        </w:rPr>
-        <w:t> элементов, сформированном вводом с клавиатуры. Тест-примеры определить самостоятельно. Результаты тестирования в виде скриншотов экранов включить в отчет по выполненной работе. </w:t>
+          <w:sz w:val="28"/>
+          <w:szCs w:val="28"/>
+        </w:rPr>
+        <w:t>. Тест-примеры определить самостоятельно. Результаты тестирования в виде скриншотов экранов включить в отчет по выполненной работе. </w:t>
       </w:r>
       <w:r>
         <w:rPr>
@@ -9589,10 +9566,9 @@
           <w:rFonts w:ascii="Times New Roman" w:hAnsi="Times New Roman" w:cs="Times New Roman"/>
           <w:sz w:val="28"/>
           <w:szCs w:val="28"/>
-        </w:rPr>
-      </w:pPr>
-      <w:bookmarkStart w:id="0" w:name="_GoBack"/>
-      <w:bookmarkEnd w:id="0"/>
+          <w:lang w:val="en-US"/>
+        </w:rPr>
+      </w:pPr>
     </w:p>
     <w:sectPr>
       <w:pgSz w:w="11906" w:h="16838"/>
@@ -11522,7 +11498,7 @@
 </file>
 
 <file path=customXml/itemProps1.xml><?xml version="1.0" encoding="utf-8"?>
-<ds:datastoreItem xmlns:ds="http://schemas.openxmlformats.org/officeDocument/2006/customXml" ds:itemID="{04C74756-403B-4A0C-B09E-F17763A0EB46}">
+<ds:datastoreItem xmlns:ds="http://schemas.openxmlformats.org/officeDocument/2006/customXml" ds:itemID="{0FE7B782-66A2-4944-A308-C4B342E38D6D}">
   <ds:schemaRefs>
     <ds:schemaRef ds:uri="http://schemas.openxmlformats.org/officeDocument/2006/bibliography"/>
   </ds:schemaRefs>
